--- a/assets/konspekty/common/warsztaty_duchowe/attach@karty_poziomow_duchowosci.docx
+++ b/assets/konspekty/common/warsztaty_duchowe/attach@karty_poziomow_duchowosci.docx
@@ -21,7 +21,7 @@
           <w:lang w:val="pl-PL"/>
         </w:rPr>
         <w:drawing>
-          <wp:anchor behindDoc="0" distT="0" distB="0" distL="0" distR="0" simplePos="0" locked="0" layoutInCell="0" allowOverlap="1" relativeHeight="6">
+          <wp:anchor behindDoc="0" distT="0" distB="0" distL="0" distR="0" simplePos="0" locked="0" layoutInCell="0" allowOverlap="1" relativeHeight="5">
             <wp:simplePos x="0" y="0"/>
             <wp:positionH relativeFrom="column">
               <wp:align>center</wp:align>
@@ -32,7 +32,7 @@
             <wp:extent cx="731520" cy="731520"/>
             <wp:effectExtent l="0" t="0" r="0" b="0"/>
             <wp:wrapSquare wrapText="largest"/>
-            <wp:docPr id="1" name="Image2" descr=""/>
+            <wp:docPr id="1" name="Image2"/>
             <wp:cNvGraphicFramePr>
               <a:graphicFrameLocks xmlns:a="http://schemas.openxmlformats.org/drawingml/2006/main" noChangeAspect="1"/>
             </wp:cNvGraphicFramePr>
@@ -40,7 +40,7 @@
               <a:graphicData uri="http://schemas.openxmlformats.org/drawingml/2006/picture">
                 <pic:pic xmlns:pic="http://schemas.openxmlformats.org/drawingml/2006/picture">
                   <pic:nvPicPr>
-                    <pic:cNvPr id="1" name="Image2" descr=""/>
+                    <pic:cNvPr id="1" name="Image2"/>
                     <pic:cNvPicPr>
                       <a:picLocks noChangeAspect="1" noChangeArrowheads="1"/>
                     </pic:cNvPicPr>
@@ -168,7 +168,7 @@
           <wp:inline distT="0" distB="0" distL="0" distR="0">
             <wp:extent cx="2438400" cy="2438400"/>
             <wp:effectExtent l="0" t="0" r="0" b="0"/>
-            <wp:docPr id="2" name="image2.png" descr=""/>
+            <wp:docPr id="2" name="image2.png"/>
             <wp:cNvGraphicFramePr>
               <a:graphicFrameLocks xmlns:a="http://schemas.openxmlformats.org/drawingml/2006/main" noChangeAspect="1"/>
             </wp:cNvGraphicFramePr>
@@ -176,7 +176,7 @@
               <a:graphicData uri="http://schemas.openxmlformats.org/drawingml/2006/picture">
                 <pic:pic xmlns:pic="http://schemas.openxmlformats.org/drawingml/2006/picture">
                   <pic:nvPicPr>
-                    <pic:cNvPr id="2" name="image2.png" descr=""/>
+                    <pic:cNvPr id="2" name="image2.png"/>
                     <pic:cNvPicPr>
                       <a:picLocks noChangeAspect="1" noChangeArrowheads="1"/>
                     </pic:cNvPicPr>
@@ -227,7 +227,7 @@
           <w:lang w:val="pl-PL"/>
         </w:rPr>
         <w:drawing>
-          <wp:anchor behindDoc="0" distT="0" distB="0" distL="0" distR="0" simplePos="0" locked="0" layoutInCell="0" allowOverlap="1" relativeHeight="7">
+          <wp:anchor behindDoc="0" distT="0" distB="0" distL="0" distR="0" simplePos="0" locked="0" layoutInCell="0" allowOverlap="1" relativeHeight="6">
             <wp:simplePos x="0" y="0"/>
             <wp:positionH relativeFrom="column">
               <wp:align>center</wp:align>
@@ -238,7 +238,7 @@
             <wp:extent cx="731520" cy="731520"/>
             <wp:effectExtent l="0" t="0" r="0" b="0"/>
             <wp:wrapSquare wrapText="largest"/>
-            <wp:docPr id="3" name="Image2 Copy 1" descr=""/>
+            <wp:docPr id="3" name="Image2 Copy 2"/>
             <wp:cNvGraphicFramePr>
               <a:graphicFrameLocks xmlns:a="http://schemas.openxmlformats.org/drawingml/2006/main" noChangeAspect="1"/>
             </wp:cNvGraphicFramePr>
@@ -246,7 +246,7 @@
               <a:graphicData uri="http://schemas.openxmlformats.org/drawingml/2006/picture">
                 <pic:pic xmlns:pic="http://schemas.openxmlformats.org/drawingml/2006/picture">
                   <pic:nvPicPr>
-                    <pic:cNvPr id="3" name="Image2 Copy 1" descr=""/>
+                    <pic:cNvPr id="3" name="Image2 Copy 2"/>
                     <pic:cNvPicPr>
                       <a:picLocks noChangeAspect="1" noChangeArrowheads="1"/>
                     </pic:cNvPicPr>
@@ -296,89 +296,60 @@
           <w:szCs w:val="96"/>
           <w:lang w:val="pl-PL"/>
         </w:rPr>
-        <w:t>Postawa</w:t>
-      </w:r>
-    </w:p>
-    <w:p>
-      <w:pPr>
-        <w:pStyle w:val="normal1"/>
-        <w:jc w:val="center"/>
-        <w:rPr>
-          <w:rFonts w:ascii="Ubuntu" w:hAnsi="Ubuntu"/>
-          <w:sz w:val="48"/>
-          <w:szCs w:val="48"/>
-          <w:lang w:val="pl-PL"/>
-        </w:rPr>
-      </w:pPr>
-      <w:r>
-        <w:rPr>
-          <w:rFonts w:ascii="Ubuntu" w:hAnsi="Ubuntu"/>
-          <w:sz w:val="48"/>
-          <w:szCs w:val="48"/>
-          <w:lang w:val="pl-PL"/>
-        </w:rPr>
-        <w:t>Sposób bycia</w:t>
-      </w:r>
-    </w:p>
-    <w:p>
-      <w:pPr>
-        <w:pStyle w:val="normal1"/>
-        <w:jc w:val="center"/>
-        <w:rPr>
-          <w:rFonts w:ascii="Ubuntu" w:hAnsi="Ubuntu"/>
-          <w:sz w:val="48"/>
-          <w:szCs w:val="48"/>
-          <w:lang w:val="pl-PL"/>
-        </w:rPr>
-      </w:pPr>
-      <w:r>
-        <w:rPr>
-          <w:rFonts w:ascii="Ubuntu" w:hAnsi="Ubuntu"/>
-          <w:sz w:val="48"/>
-          <w:szCs w:val="48"/>
-          <w:lang w:val="pl-PL"/>
-        </w:rPr>
-        <w:t>Skłonność do określonych zachowań</w:t>
-      </w:r>
-    </w:p>
-    <w:p>
-      <w:pPr>
-        <w:pStyle w:val="normal1"/>
-        <w:jc w:val="center"/>
-        <w:rPr>
-          <w:rFonts w:ascii="Ubuntu" w:hAnsi="Ubuntu"/>
-          <w:sz w:val="48"/>
-          <w:szCs w:val="48"/>
-          <w:lang w:val="pl-PL"/>
-        </w:rPr>
-      </w:pPr>
-      <w:r>
-        <w:rPr>
-          <w:rFonts w:ascii="Ubuntu" w:hAnsi="Ubuntu"/>
-          <w:sz w:val="48"/>
-          <w:szCs w:val="48"/>
-          <w:lang w:val="pl-PL"/>
-        </w:rPr>
-      </w:r>
-    </w:p>
-    <w:p>
-      <w:pPr>
-        <w:pStyle w:val="normal1"/>
-        <w:jc w:val="center"/>
-        <w:rPr>
-          <w:rFonts w:ascii="Ubuntu" w:hAnsi="Ubuntu"/>
-          <w:sz w:val="48"/>
-          <w:szCs w:val="48"/>
-          <w:lang w:val="pl-PL"/>
-        </w:rPr>
-      </w:pPr>
-      <w:r>
-        <w:rPr>
-          <w:rFonts w:ascii="Ubuntu" w:hAnsi="Ubuntu"/>
-          <w:sz w:val="48"/>
-          <w:szCs w:val="48"/>
-          <w:lang w:val="pl-PL"/>
-        </w:rPr>
+        <w:t>Wartość</w:t>
+      </w:r>
+    </w:p>
+    <w:p>
+      <w:pPr>
+        <w:pStyle w:val="normal1"/>
+        <w:jc w:val="center"/>
+        <w:rPr>
+          <w:rFonts w:ascii="Ubuntu" w:hAnsi="Ubuntu"/>
+          <w:sz w:val="48"/>
+          <w:szCs w:val="48"/>
+          <w:lang w:val="pl-PL"/>
+        </w:rPr>
+      </w:pPr>
+      <w:r>
+        <w:rPr>
+          <w:rFonts w:ascii="Ubuntu" w:hAnsi="Ubuntu"/>
+          <w:sz w:val="48"/>
+          <w:szCs w:val="48"/>
+          <w:lang w:val="pl-PL"/>
+        </w:rPr>
+        <w:t xml:space="preserve">Byt </w:t>
+      </w:r>
+      <w:r>
+        <w:rPr>
+          <w:rFonts w:ascii="Ubuntu" w:hAnsi="Ubuntu"/>
+          <w:color w:val="999999"/>
+          <w:sz w:val="48"/>
+          <w:szCs w:val="48"/>
+          <w:lang w:val="pl-PL"/>
+        </w:rPr>
+        <w:t>(np. rzecz, stan, zjawisko)</w:t>
+      </w:r>
+    </w:p>
+    <w:p>
+      <w:pPr>
+        <w:pStyle w:val="normal1"/>
+        <w:jc w:val="center"/>
+        <w:rPr>
+          <w:rFonts w:ascii="Ubuntu" w:hAnsi="Ubuntu"/>
+          <w:sz w:val="48"/>
+          <w:szCs w:val="48"/>
+          <w:lang w:val="pl-PL"/>
+        </w:rPr>
+      </w:pPr>
+      <w:r>
+        <w:rPr>
+          <w:rFonts w:ascii="Ubuntu" w:hAnsi="Ubuntu"/>
+          <w:sz w:val="48"/>
+          <w:szCs w:val="48"/>
+          <w:lang w:val="pl-PL"/>
+        </w:rPr>
+        <w:t>uważany za dobry</w:t>
+        <w:br/>
       </w:r>
     </w:p>
     <w:p>
@@ -395,7 +366,7 @@
           <wp:inline distT="0" distB="0" distL="0" distR="0">
             <wp:extent cx="2438400" cy="2438400"/>
             <wp:effectExtent l="0" t="0" r="0" b="0"/>
-            <wp:docPr id="4" name="image1.png" descr=""/>
+            <wp:docPr id="4" name="image3.png"/>
             <wp:cNvGraphicFramePr>
               <a:graphicFrameLocks xmlns:a="http://schemas.openxmlformats.org/drawingml/2006/main" noChangeAspect="1"/>
             </wp:cNvGraphicFramePr>
@@ -403,7 +374,7 @@
               <a:graphicData uri="http://schemas.openxmlformats.org/drawingml/2006/picture">
                 <pic:pic xmlns:pic="http://schemas.openxmlformats.org/drawingml/2006/picture">
                   <pic:nvPicPr>
-                    <pic:cNvPr id="4" name="image1.png" descr=""/>
+                    <pic:cNvPr id="4" name="image3.png"/>
                     <pic:cNvPicPr>
                       <a:picLocks noChangeAspect="1" noChangeArrowheads="1"/>
                     </pic:cNvPicPr>
@@ -454,7 +425,7 @@
           <w:lang w:val="pl-PL"/>
         </w:rPr>
         <w:drawing>
-          <wp:anchor behindDoc="0" distT="0" distB="0" distL="0" distR="0" simplePos="0" locked="0" layoutInCell="0" allowOverlap="1" relativeHeight="8">
+          <wp:anchor behindDoc="0" distT="0" distB="0" distL="0" distR="0" simplePos="0" locked="0" layoutInCell="0" allowOverlap="1" relativeHeight="7">
             <wp:simplePos x="0" y="0"/>
             <wp:positionH relativeFrom="column">
               <wp:align>center</wp:align>
@@ -465,7 +436,7 @@
             <wp:extent cx="731520" cy="731520"/>
             <wp:effectExtent l="0" t="0" r="0" b="0"/>
             <wp:wrapSquare wrapText="largest"/>
-            <wp:docPr id="5" name="Image2 Copy 2" descr=""/>
+            <wp:docPr id="5" name="Image2 Copy 3"/>
             <wp:cNvGraphicFramePr>
               <a:graphicFrameLocks xmlns:a="http://schemas.openxmlformats.org/drawingml/2006/main" noChangeAspect="1"/>
             </wp:cNvGraphicFramePr>
@@ -473,7 +444,7 @@
               <a:graphicData uri="http://schemas.openxmlformats.org/drawingml/2006/picture">
                 <pic:pic xmlns:pic="http://schemas.openxmlformats.org/drawingml/2006/picture">
                   <pic:nvPicPr>
-                    <pic:cNvPr id="5" name="Image2 Copy 2" descr=""/>
+                    <pic:cNvPr id="5" name="Image2 Copy 3"/>
                     <pic:cNvPicPr>
                       <a:picLocks noChangeAspect="1" noChangeArrowheads="1"/>
                     </pic:cNvPicPr>
@@ -523,48 +494,49 @@
           <w:szCs w:val="96"/>
           <w:lang w:val="pl-PL"/>
         </w:rPr>
-        <w:t>Wartość</w:t>
-      </w:r>
-    </w:p>
-    <w:p>
-      <w:pPr>
-        <w:pStyle w:val="normal1"/>
-        <w:jc w:val="center"/>
-        <w:rPr>
-          <w:rFonts w:ascii="Ubuntu" w:hAnsi="Ubuntu"/>
-          <w:sz w:val="48"/>
-          <w:szCs w:val="48"/>
-          <w:lang w:val="pl-PL"/>
-        </w:rPr>
-      </w:pPr>
-      <w:r>
-        <w:rPr>
-          <w:rFonts w:ascii="Ubuntu" w:hAnsi="Ubuntu"/>
-          <w:sz w:val="48"/>
-          <w:szCs w:val="48"/>
-          <w:lang w:val="pl-PL"/>
-        </w:rPr>
-        <w:t>Preferowany stan rzeczywistości</w:t>
-      </w:r>
-    </w:p>
-    <w:p>
-      <w:pPr>
-        <w:pStyle w:val="normal1"/>
-        <w:jc w:val="center"/>
-        <w:rPr>
-          <w:rFonts w:ascii="Ubuntu" w:hAnsi="Ubuntu"/>
-          <w:sz w:val="48"/>
-          <w:szCs w:val="48"/>
-          <w:lang w:val="pl-PL"/>
-        </w:rPr>
-      </w:pPr>
-      <w:r>
-        <w:rPr>
-          <w:rFonts w:ascii="Ubuntu" w:hAnsi="Ubuntu"/>
-          <w:sz w:val="48"/>
-          <w:szCs w:val="48"/>
-          <w:lang w:val="pl-PL"/>
-        </w:rPr>
+        <w:t>Aksjomat</w:t>
+      </w:r>
+    </w:p>
+    <w:p>
+      <w:pPr>
+        <w:pStyle w:val="normal1"/>
+        <w:jc w:val="center"/>
+        <w:rPr>
+          <w:rFonts w:ascii="Ubuntu" w:hAnsi="Ubuntu"/>
+          <w:sz w:val="48"/>
+          <w:szCs w:val="48"/>
+          <w:lang w:val="pl-PL"/>
+        </w:rPr>
+      </w:pPr>
+      <w:r>
+        <w:rPr>
+          <w:rFonts w:ascii="Ubuntu" w:hAnsi="Ubuntu"/>
+          <w:sz w:val="48"/>
+          <w:szCs w:val="48"/>
+          <w:lang w:val="pl-PL"/>
+        </w:rPr>
+        <w:t>Fundamentalna prawda o rzeczywistości</w:t>
+      </w:r>
+    </w:p>
+    <w:p>
+      <w:pPr>
+        <w:pStyle w:val="normal1"/>
+        <w:jc w:val="center"/>
+        <w:rPr>
+          <w:rFonts w:ascii="Ubuntu" w:hAnsi="Ubuntu"/>
+          <w:sz w:val="48"/>
+          <w:szCs w:val="48"/>
+          <w:lang w:val="pl-PL"/>
+        </w:rPr>
+      </w:pPr>
+      <w:r>
+        <w:rPr>
+          <w:rFonts w:ascii="Ubuntu" w:hAnsi="Ubuntu"/>
+          <w:sz w:val="48"/>
+          <w:szCs w:val="48"/>
+          <w:lang w:val="pl-PL"/>
+        </w:rPr>
+        <w:t>Pierwotne źródło wartości</w:t>
       </w:r>
     </w:p>
     <w:p>
@@ -601,7 +573,7 @@
           <wp:inline distT="0" distB="0" distL="0" distR="0">
             <wp:extent cx="2438400" cy="2438400"/>
             <wp:effectExtent l="0" t="0" r="0" b="0"/>
-            <wp:docPr id="6" name="image3.png" descr=""/>
+            <wp:docPr id="6" name="image4.png"/>
             <wp:cNvGraphicFramePr>
               <a:graphicFrameLocks xmlns:a="http://schemas.openxmlformats.org/drawingml/2006/main" noChangeAspect="1"/>
             </wp:cNvGraphicFramePr>
@@ -609,7 +581,7 @@
               <a:graphicData uri="http://schemas.openxmlformats.org/drawingml/2006/picture">
                 <pic:pic xmlns:pic="http://schemas.openxmlformats.org/drawingml/2006/picture">
                   <pic:nvPicPr>
-                    <pic:cNvPr id="6" name="image3.png" descr=""/>
+                    <pic:cNvPr id="6" name="image4.png"/>
                     <pic:cNvPicPr>
                       <a:picLocks noChangeAspect="1" noChangeArrowheads="1"/>
                     </pic:cNvPicPr>
@@ -636,213 +608,6 @@
           </wp:inline>
         </w:drawing>
       </w:r>
-      <w:r>
-        <w:br w:type="page"/>
-      </w:r>
-    </w:p>
-    <w:p>
-      <w:pPr>
-        <w:pStyle w:val="normal1"/>
-        <w:spacing w:before="0" w:after="0"/>
-        <w:jc w:val="center"/>
-        <w:rPr>
-          <w:rFonts w:ascii="Ubuntu" w:hAnsi="Ubuntu"/>
-          <w:sz w:val="96"/>
-          <w:szCs w:val="96"/>
-          <w:lang w:val="pl-PL"/>
-        </w:rPr>
-      </w:pPr>
-      <w:r>
-        <w:rPr>
-          <w:rFonts w:ascii="Ubuntu" w:hAnsi="Ubuntu"/>
-          <w:sz w:val="96"/>
-          <w:szCs w:val="96"/>
-          <w:lang w:val="pl-PL"/>
-        </w:rPr>
-        <w:drawing>
-          <wp:anchor behindDoc="0" distT="0" distB="0" distL="0" distR="0" simplePos="0" locked="0" layoutInCell="0" allowOverlap="1" relativeHeight="9">
-            <wp:simplePos x="0" y="0"/>
-            <wp:positionH relativeFrom="column">
-              <wp:align>center</wp:align>
-            </wp:positionH>
-            <wp:positionV relativeFrom="paragraph">
-              <wp:posOffset>635</wp:posOffset>
-            </wp:positionV>
-            <wp:extent cx="731520" cy="731520"/>
-            <wp:effectExtent l="0" t="0" r="0" b="0"/>
-            <wp:wrapSquare wrapText="largest"/>
-            <wp:docPr id="7" name="Image2 Copy 3" descr=""/>
-            <wp:cNvGraphicFramePr>
-              <a:graphicFrameLocks xmlns:a="http://schemas.openxmlformats.org/drawingml/2006/main" noChangeAspect="1"/>
-            </wp:cNvGraphicFramePr>
-            <a:graphic xmlns:a="http://schemas.openxmlformats.org/drawingml/2006/main">
-              <a:graphicData uri="http://schemas.openxmlformats.org/drawingml/2006/picture">
-                <pic:pic xmlns:pic="http://schemas.openxmlformats.org/drawingml/2006/picture">
-                  <pic:nvPicPr>
-                    <pic:cNvPr id="7" name="Image2 Copy 3" descr=""/>
-                    <pic:cNvPicPr>
-                      <a:picLocks noChangeAspect="1" noChangeArrowheads="1"/>
-                    </pic:cNvPicPr>
-                  </pic:nvPicPr>
-                  <pic:blipFill>
-                    <a:blip r:embed="rId8"/>
-                    <a:stretch>
-                      <a:fillRect/>
-                    </a:stretch>
-                  </pic:blipFill>
-                  <pic:spPr bwMode="auto">
-                    <a:xfrm>
-                      <a:off x="0" y="0"/>
-                      <a:ext cx="731520" cy="731520"/>
-                    </a:xfrm>
-                    <a:prstGeom prst="rect">
-                      <a:avLst/>
-                    </a:prstGeom>
-                    <a:noFill/>
-                  </pic:spPr>
-                </pic:pic>
-              </a:graphicData>
-            </a:graphic>
-          </wp:anchor>
-        </w:drawing>
-      </w:r>
-    </w:p>
-    <w:p>
-      <w:pPr>
-        <w:pStyle w:val="normal1"/>
-        <w:jc w:val="center"/>
-        <w:rPr>
-          <w:rFonts w:ascii="Ubuntu" w:hAnsi="Ubuntu"/>
-          <w:b/>
-          <w:bCs/>
-          <w:sz w:val="96"/>
-          <w:szCs w:val="96"/>
-          <w:lang w:val="pl-PL"/>
-        </w:rPr>
-      </w:pPr>
-      <w:r>
-        <w:rPr>
-          <w:rFonts w:ascii="Ubuntu" w:hAnsi="Ubuntu"/>
-          <w:b/>
-          <w:bCs/>
-          <w:sz w:val="96"/>
-          <w:szCs w:val="96"/>
-          <w:lang w:val="pl-PL"/>
-        </w:rPr>
-        <w:t>Aksjomat</w:t>
-      </w:r>
-    </w:p>
-    <w:p>
-      <w:pPr>
-        <w:pStyle w:val="normal1"/>
-        <w:jc w:val="center"/>
-        <w:rPr>
-          <w:rFonts w:ascii="Ubuntu" w:hAnsi="Ubuntu"/>
-          <w:sz w:val="48"/>
-          <w:szCs w:val="48"/>
-          <w:lang w:val="pl-PL"/>
-        </w:rPr>
-      </w:pPr>
-      <w:r>
-        <w:rPr>
-          <w:rFonts w:ascii="Ubuntu" w:hAnsi="Ubuntu"/>
-          <w:sz w:val="48"/>
-          <w:szCs w:val="48"/>
-          <w:lang w:val="pl-PL"/>
-        </w:rPr>
-        <w:t>Fundamentalna prawda o rzeczywistości</w:t>
-      </w:r>
-    </w:p>
-    <w:p>
-      <w:pPr>
-        <w:pStyle w:val="normal1"/>
-        <w:jc w:val="center"/>
-        <w:rPr>
-          <w:rFonts w:ascii="Ubuntu" w:hAnsi="Ubuntu"/>
-          <w:sz w:val="48"/>
-          <w:szCs w:val="48"/>
-          <w:lang w:val="pl-PL"/>
-        </w:rPr>
-      </w:pPr>
-      <w:r>
-        <w:rPr>
-          <w:rFonts w:ascii="Ubuntu" w:hAnsi="Ubuntu"/>
-          <w:sz w:val="48"/>
-          <w:szCs w:val="48"/>
-          <w:lang w:val="pl-PL"/>
-        </w:rPr>
-        <w:t>Pierwotne źródło wartości</w:t>
-      </w:r>
-    </w:p>
-    <w:p>
-      <w:pPr>
-        <w:pStyle w:val="normal1"/>
-        <w:jc w:val="center"/>
-        <w:rPr>
-          <w:rFonts w:ascii="Ubuntu" w:hAnsi="Ubuntu"/>
-          <w:sz w:val="48"/>
-          <w:szCs w:val="48"/>
-          <w:lang w:val="pl-PL"/>
-        </w:rPr>
-      </w:pPr>
-      <w:r>
-        <w:rPr>
-          <w:rFonts w:ascii="Ubuntu" w:hAnsi="Ubuntu"/>
-          <w:sz w:val="48"/>
-          <w:szCs w:val="48"/>
-          <w:lang w:val="pl-PL"/>
-        </w:rPr>
-      </w:r>
-    </w:p>
-    <w:p>
-      <w:pPr>
-        <w:pStyle w:val="normal1"/>
-        <w:jc w:val="center"/>
-        <w:rPr>
-          <w:lang w:val="pl-PL"/>
-        </w:rPr>
-      </w:pPr>
-      <w:r>
-        <w:rPr/>
-        <w:drawing>
-          <wp:inline distT="0" distB="0" distL="0" distR="0">
-            <wp:extent cx="2438400" cy="2438400"/>
-            <wp:effectExtent l="0" t="0" r="0" b="0"/>
-            <wp:docPr id="8" name="image4.png" descr=""/>
-            <wp:cNvGraphicFramePr>
-              <a:graphicFrameLocks xmlns:a="http://schemas.openxmlformats.org/drawingml/2006/main" noChangeAspect="1"/>
-            </wp:cNvGraphicFramePr>
-            <a:graphic xmlns:a="http://schemas.openxmlformats.org/drawingml/2006/main">
-              <a:graphicData uri="http://schemas.openxmlformats.org/drawingml/2006/picture">
-                <pic:pic xmlns:pic="http://schemas.openxmlformats.org/drawingml/2006/picture">
-                  <pic:nvPicPr>
-                    <pic:cNvPr id="8" name="image4.png" descr=""/>
-                    <pic:cNvPicPr>
-                      <a:picLocks noChangeAspect="1" noChangeArrowheads="1"/>
-                    </pic:cNvPicPr>
-                  </pic:nvPicPr>
-                  <pic:blipFill>
-                    <a:blip r:embed="rId9"/>
-                    <a:stretch>
-                      <a:fillRect/>
-                    </a:stretch>
-                  </pic:blipFill>
-                  <pic:spPr bwMode="auto">
-                    <a:xfrm>
-                      <a:off x="0" y="0"/>
-                      <a:ext cx="2438400" cy="2438400"/>
-                    </a:xfrm>
-                    <a:prstGeom prst="rect">
-                      <a:avLst/>
-                    </a:prstGeom>
-                    <a:noFill/>
-                  </pic:spPr>
-                </pic:pic>
-              </a:graphicData>
-            </a:graphic>
-          </wp:inline>
-        </w:drawing>
-      </w:r>
     </w:p>
     <w:p>
       <w:pPr>
@@ -945,7 +710,7 @@
     <w:pPr>
       <w:widowControl/>
       <w:suppressAutoHyphens w:val="true"/>
-      <w:overflowPunct w:val="false"/>
+      <w:overflowPunct w:val="true"/>
       <w:bidi w:val="0"/>
       <w:spacing w:lineRule="auto" w:line="276" w:before="0" w:after="0"/>
       <w:jc w:val="left"/>
@@ -1126,7 +891,7 @@
     <w:pPr>
       <w:widowControl/>
       <w:suppressAutoHyphens w:val="true"/>
-      <w:overflowPunct w:val="false"/>
+      <w:overflowPunct w:val="true"/>
       <w:bidi w:val="0"/>
       <w:spacing w:lineRule="auto" w:line="276" w:before="0" w:after="0"/>
       <w:jc w:val="left"/>

--- a/assets/konspekty/common/warsztaty_duchowe/attach@karty_poziomow_duchowosci.docx
+++ b/assets/konspekty/common/warsztaty_duchowe/attach@karty_poziomow_duchowosci.docx
@@ -10,7 +10,7 @@
           <w:rFonts w:ascii="Ubuntu" w:hAnsi="Ubuntu"/>
           <w:sz w:val="96"/>
           <w:szCs w:val="96"/>
-          <w:lang w:val="pl-PL"/>
+          <w:lang w:val="pl-PL" w:eastAsia="zh-CN" w:bidi="hi-IN"/>
         </w:rPr>
       </w:pPr>
       <w:r>
@@ -18,7 +18,7 @@
           <w:rFonts w:ascii="Ubuntu" w:hAnsi="Ubuntu"/>
           <w:sz w:val="96"/>
           <w:szCs w:val="96"/>
-          <w:lang w:val="pl-PL"/>
+          <w:lang w:val="pl-PL" w:eastAsia="zh-CN" w:bidi="hi-IN"/>
         </w:rPr>
         <w:drawing>
           <wp:anchor behindDoc="0" distT="0" distB="0" distL="0" distR="0" simplePos="0" locked="0" layoutInCell="0" allowOverlap="1" relativeHeight="5">
@@ -73,22 +73,17 @@
         <w:pStyle w:val="normal1"/>
         <w:jc w:val="center"/>
         <w:rPr>
+          <w:lang w:val="pl-PL" w:eastAsia="zh-CN" w:bidi="hi-IN"/>
+        </w:rPr>
+      </w:pPr>
+      <w:r>
+        <w:rPr>
           <w:rFonts w:ascii="Ubuntu" w:hAnsi="Ubuntu"/>
           <w:b/>
           <w:bCs/>
           <w:sz w:val="96"/>
           <w:szCs w:val="96"/>
-          <w:lang w:val="pl-PL"/>
-        </w:rPr>
-      </w:pPr>
-      <w:r>
-        <w:rPr>
-          <w:rFonts w:ascii="Ubuntu" w:hAnsi="Ubuntu"/>
-          <w:b/>
-          <w:bCs/>
-          <w:sz w:val="96"/>
-          <w:szCs w:val="96"/>
-          <w:lang w:val="pl-PL"/>
+          <w:lang w:val="pl-PL" w:eastAsia="zh-CN" w:bidi="hi-IN"/>
         </w:rPr>
         <w:t>Zachowanie (czyn)</w:t>
       </w:r>
@@ -98,18 +93,15 @@
         <w:pStyle w:val="normal1"/>
         <w:jc w:val="center"/>
         <w:rPr>
-          <w:rFonts w:ascii="Ubuntu" w:hAnsi="Ubuntu"/>
-          <w:sz w:val="48"/>
-          <w:szCs w:val="48"/>
-          <w:lang w:val="pl-PL"/>
-        </w:rPr>
-      </w:pPr>
-      <w:r>
-        <w:rPr>
-          <w:rFonts w:ascii="Ubuntu" w:hAnsi="Ubuntu"/>
-          <w:sz w:val="48"/>
-          <w:szCs w:val="48"/>
-          <w:lang w:val="pl-PL"/>
+          <w:lang w:val="pl-PL" w:eastAsia="zh-CN" w:bidi="hi-IN"/>
+        </w:rPr>
+      </w:pPr>
+      <w:r>
+        <w:rPr>
+          <w:rFonts w:ascii="Ubuntu" w:hAnsi="Ubuntu"/>
+          <w:sz w:val="48"/>
+          <w:szCs w:val="48"/>
+          <w:lang w:val="pl-PL" w:eastAsia="zh-CN" w:bidi="hi-IN"/>
         </w:rPr>
         <w:t>Konkretne działanie</w:t>
       </w:r>
@@ -122,48 +114,50 @@
           <w:rFonts w:ascii="Ubuntu" w:hAnsi="Ubuntu"/>
           <w:sz w:val="48"/>
           <w:szCs w:val="48"/>
-          <w:lang w:val="pl-PL"/>
-        </w:rPr>
-      </w:pPr>
-      <w:r>
-        <w:rPr>
-          <w:rFonts w:ascii="Ubuntu" w:hAnsi="Ubuntu"/>
-          <w:sz w:val="48"/>
-          <w:szCs w:val="48"/>
-          <w:lang w:val="pl-PL"/>
-        </w:rPr>
-      </w:r>
-    </w:p>
-    <w:p>
-      <w:pPr>
-        <w:pStyle w:val="normal1"/>
-        <w:jc w:val="center"/>
-        <w:rPr>
-          <w:rFonts w:ascii="Ubuntu" w:hAnsi="Ubuntu"/>
-          <w:sz w:val="48"/>
-          <w:szCs w:val="48"/>
-          <w:lang w:val="pl-PL"/>
-        </w:rPr>
-      </w:pPr>
-      <w:r>
-        <w:rPr>
-          <w:rFonts w:ascii="Ubuntu" w:hAnsi="Ubuntu"/>
-          <w:sz w:val="48"/>
-          <w:szCs w:val="48"/>
-          <w:lang w:val="pl-PL"/>
-        </w:rPr>
-      </w:r>
-    </w:p>
-    <w:p>
-      <w:pPr>
-        <w:pStyle w:val="normal1"/>
-        <w:jc w:val="center"/>
-        <w:rPr>
-          <w:lang w:val="pl-PL"/>
-        </w:rPr>
-      </w:pPr>
-      <w:r>
-        <w:rPr/>
+          <w:lang w:val="pl-PL" w:eastAsia="zh-CN" w:bidi="hi-IN"/>
+        </w:rPr>
+      </w:pPr>
+      <w:r>
+        <w:rPr>
+          <w:rFonts w:ascii="Ubuntu" w:hAnsi="Ubuntu"/>
+          <w:sz w:val="48"/>
+          <w:szCs w:val="48"/>
+          <w:lang w:val="pl-PL" w:eastAsia="zh-CN" w:bidi="hi-IN"/>
+        </w:rPr>
+      </w:r>
+    </w:p>
+    <w:p>
+      <w:pPr>
+        <w:pStyle w:val="normal1"/>
+        <w:jc w:val="center"/>
+        <w:rPr>
+          <w:rFonts w:ascii="Ubuntu" w:hAnsi="Ubuntu"/>
+          <w:sz w:val="48"/>
+          <w:szCs w:val="48"/>
+          <w:lang w:val="pl-PL" w:eastAsia="zh-CN" w:bidi="hi-IN"/>
+        </w:rPr>
+      </w:pPr>
+      <w:r>
+        <w:rPr>
+          <w:rFonts w:ascii="Ubuntu" w:hAnsi="Ubuntu"/>
+          <w:sz w:val="48"/>
+          <w:szCs w:val="48"/>
+          <w:lang w:val="pl-PL" w:eastAsia="zh-CN" w:bidi="hi-IN"/>
+        </w:rPr>
+      </w:r>
+    </w:p>
+    <w:p>
+      <w:pPr>
+        <w:pStyle w:val="normal1"/>
+        <w:jc w:val="center"/>
+        <w:rPr>
+          <w:lang w:val="pl-PL" w:eastAsia="zh-CN" w:bidi="hi-IN"/>
+        </w:rPr>
+      </w:pPr>
+      <w:r>
+        <w:rPr>
+          <w:lang w:val="pl-PL" w:eastAsia="zh-CN" w:bidi="hi-IN"/>
+        </w:rPr>
         <w:drawing>
           <wp:inline distT="0" distB="0" distL="0" distR="0">
             <wp:extent cx="2438400" cy="2438400"/>
@@ -216,7 +210,7 @@
           <w:rFonts w:ascii="Ubuntu" w:hAnsi="Ubuntu"/>
           <w:sz w:val="96"/>
           <w:szCs w:val="96"/>
-          <w:lang w:val="pl-PL"/>
+          <w:lang w:val="pl-PL" w:eastAsia="zh-CN" w:bidi="hi-IN"/>
         </w:rPr>
       </w:pPr>
       <w:r>
@@ -224,7 +218,7 @@
           <w:rFonts w:ascii="Ubuntu" w:hAnsi="Ubuntu"/>
           <w:sz w:val="96"/>
           <w:szCs w:val="96"/>
-          <w:lang w:val="pl-PL"/>
+          <w:lang w:val="pl-PL" w:eastAsia="zh-CN" w:bidi="hi-IN"/>
         </w:rPr>
         <w:drawing>
           <wp:anchor behindDoc="0" distT="0" distB="0" distL="0" distR="0" simplePos="0" locked="0" layoutInCell="0" allowOverlap="1" relativeHeight="6">
@@ -279,22 +273,17 @@
         <w:pStyle w:val="normal1"/>
         <w:jc w:val="center"/>
         <w:rPr>
+          <w:lang w:val="pl-PL" w:eastAsia="zh-CN" w:bidi="hi-IN"/>
+        </w:rPr>
+      </w:pPr>
+      <w:r>
+        <w:rPr>
           <w:rFonts w:ascii="Ubuntu" w:hAnsi="Ubuntu"/>
           <w:b/>
           <w:bCs/>
           <w:sz w:val="96"/>
           <w:szCs w:val="96"/>
-          <w:lang w:val="pl-PL"/>
-        </w:rPr>
-      </w:pPr>
-      <w:r>
-        <w:rPr>
-          <w:rFonts w:ascii="Ubuntu" w:hAnsi="Ubuntu"/>
-          <w:b/>
-          <w:bCs/>
-          <w:sz w:val="96"/>
-          <w:szCs w:val="96"/>
-          <w:lang w:val="pl-PL"/>
+          <w:lang w:val="pl-PL" w:eastAsia="zh-CN" w:bidi="hi-IN"/>
         </w:rPr>
         <w:t>Wartość</w:t>
       </w:r>
@@ -304,18 +293,15 @@
         <w:pStyle w:val="normal1"/>
         <w:jc w:val="center"/>
         <w:rPr>
-          <w:rFonts w:ascii="Ubuntu" w:hAnsi="Ubuntu"/>
-          <w:sz w:val="48"/>
-          <w:szCs w:val="48"/>
-          <w:lang w:val="pl-PL"/>
-        </w:rPr>
-      </w:pPr>
-      <w:r>
-        <w:rPr>
-          <w:rFonts w:ascii="Ubuntu" w:hAnsi="Ubuntu"/>
-          <w:sz w:val="48"/>
-          <w:szCs w:val="48"/>
-          <w:lang w:val="pl-PL"/>
+          <w:lang w:val="pl-PL" w:eastAsia="zh-CN" w:bidi="hi-IN"/>
+        </w:rPr>
+      </w:pPr>
+      <w:r>
+        <w:rPr>
+          <w:rFonts w:ascii="Ubuntu" w:hAnsi="Ubuntu"/>
+          <w:sz w:val="48"/>
+          <w:szCs w:val="48"/>
+          <w:lang w:val="pl-PL" w:eastAsia="zh-CN" w:bidi="hi-IN"/>
         </w:rPr>
         <w:t xml:space="preserve">Byt </w:t>
       </w:r>
@@ -325,7 +311,7 @@
           <w:color w:val="999999"/>
           <w:sz w:val="48"/>
           <w:szCs w:val="48"/>
-          <w:lang w:val="pl-PL"/>
+          <w:lang w:val="pl-PL" w:eastAsia="zh-CN" w:bidi="hi-IN"/>
         </w:rPr>
         <w:t>(np. rzecz, stan, zjawisko)</w:t>
       </w:r>
@@ -335,18 +321,15 @@
         <w:pStyle w:val="normal1"/>
         <w:jc w:val="center"/>
         <w:rPr>
-          <w:rFonts w:ascii="Ubuntu" w:hAnsi="Ubuntu"/>
-          <w:sz w:val="48"/>
-          <w:szCs w:val="48"/>
-          <w:lang w:val="pl-PL"/>
-        </w:rPr>
-      </w:pPr>
-      <w:r>
-        <w:rPr>
-          <w:rFonts w:ascii="Ubuntu" w:hAnsi="Ubuntu"/>
-          <w:sz w:val="48"/>
-          <w:szCs w:val="48"/>
-          <w:lang w:val="pl-PL"/>
+          <w:lang w:val="pl-PL" w:eastAsia="zh-CN" w:bidi="hi-IN"/>
+        </w:rPr>
+      </w:pPr>
+      <w:r>
+        <w:rPr>
+          <w:rFonts w:ascii="Ubuntu" w:hAnsi="Ubuntu"/>
+          <w:sz w:val="48"/>
+          <w:szCs w:val="48"/>
+          <w:lang w:val="pl-PL" w:eastAsia="zh-CN" w:bidi="hi-IN"/>
         </w:rPr>
         <w:t>uważany za dobry</w:t>
         <w:br/>
@@ -357,11 +340,13 @@
         <w:pStyle w:val="normal1"/>
         <w:jc w:val="center"/>
         <w:rPr>
-          <w:lang w:val="pl-PL"/>
-        </w:rPr>
-      </w:pPr>
-      <w:r>
-        <w:rPr/>
+          <w:lang w:val="pl-PL" w:eastAsia="zh-CN" w:bidi="hi-IN"/>
+        </w:rPr>
+      </w:pPr>
+      <w:r>
+        <w:rPr>
+          <w:lang w:val="pl-PL" w:eastAsia="zh-CN" w:bidi="hi-IN"/>
+        </w:rPr>
         <w:drawing>
           <wp:inline distT="0" distB="0" distL="0" distR="0">
             <wp:extent cx="2438400" cy="2438400"/>
@@ -401,6 +386,140 @@
           </wp:inline>
         </w:drawing>
       </w:r>
+    </w:p>
+    <w:p>
+      <w:pPr>
+        <w:pStyle w:val="normal1"/>
+        <w:jc w:val="center"/>
+        <w:rPr>
+          <w:lang w:val="pl-PL" w:eastAsia="zh-CN" w:bidi="hi-IN"/>
+        </w:rPr>
+      </w:pPr>
+      <w:r>
+        <w:rPr>
+          <w:lang w:val="pl-PL" w:eastAsia="zh-CN" w:bidi="hi-IN"/>
+        </w:rPr>
+      </w:r>
+    </w:p>
+    <w:p>
+      <w:pPr>
+        <w:pStyle w:val="normal1"/>
+        <w:jc w:val="center"/>
+        <w:rPr>
+          <w:lang w:val="pl-PL" w:eastAsia="zh-CN" w:bidi="hi-IN"/>
+        </w:rPr>
+      </w:pPr>
+      <w:r>
+        <w:rPr>
+          <w:rFonts w:ascii="Ubuntu" w:hAnsi="Ubuntu"/>
+          <w:sz w:val="48"/>
+          <w:szCs w:val="48"/>
+          <w:lang w:val="pl-PL" w:eastAsia="zh-CN" w:bidi="hi-IN"/>
+        </w:rPr>
+        <w:t>Wartości</w:t>
+      </w:r>
+      <w:r>
+        <w:rPr>
+          <w:rFonts w:ascii="Ubuntu" w:hAnsi="Ubuntu"/>
+          <w:sz w:val="48"/>
+          <w:szCs w:val="48"/>
+          <w:lang w:val="pl-PL" w:eastAsia="zh-CN" w:bidi="hi-IN"/>
+        </w:rPr>
+        <w:t xml:space="preserve"> </w:t>
+      </w:r>
+      <w:r>
+        <w:rPr>
+          <w:rFonts w:ascii="Ubuntu" w:hAnsi="Ubuntu"/>
+          <w:b/>
+          <w:bCs/>
+          <w:sz w:val="48"/>
+          <w:szCs w:val="48"/>
+          <w:lang w:val="pl-PL" w:eastAsia="zh-CN" w:bidi="hi-IN"/>
+        </w:rPr>
+        <w:t>p</w:t>
+      </w:r>
+      <w:r>
+        <w:rPr>
+          <w:rFonts w:ascii="Ubuntu" w:hAnsi="Ubuntu"/>
+          <w:b/>
+          <w:bCs/>
+          <w:sz w:val="48"/>
+          <w:szCs w:val="48"/>
+          <w:lang w:val="pl-PL" w:eastAsia="zh-CN" w:bidi="hi-IN"/>
+        </w:rPr>
+        <w:t>i</w:t>
+      </w:r>
+      <w:r>
+        <w:rPr>
+          <w:rFonts w:ascii="Ubuntu" w:hAnsi="Ubuntu"/>
+          <w:b/>
+          <w:bCs/>
+          <w:sz w:val="48"/>
+          <w:szCs w:val="48"/>
+          <w:lang w:val="pl-PL" w:eastAsia="zh-CN" w:bidi="hi-IN"/>
+        </w:rPr>
+        <w:t>erwotne</w:t>
+      </w:r>
+      <w:r>
+        <w:rPr>
+          <w:rFonts w:ascii="Ubuntu" w:hAnsi="Ubuntu"/>
+          <w:sz w:val="48"/>
+          <w:szCs w:val="48"/>
+          <w:lang w:val="pl-PL" w:eastAsia="zh-CN" w:bidi="hi-IN"/>
+        </w:rPr>
+        <w:t xml:space="preserve">                |                    </w:t>
+      </w:r>
+      <w:r>
+        <w:rPr>
+          <w:rFonts w:ascii="Ubuntu" w:hAnsi="Ubuntu"/>
+          <w:sz w:val="48"/>
+          <w:szCs w:val="48"/>
+          <w:lang w:val="pl-PL" w:eastAsia="zh-CN" w:bidi="hi-IN"/>
+        </w:rPr>
+        <w:t>Wartości</w:t>
+      </w:r>
+      <w:r>
+        <w:rPr>
+          <w:rFonts w:ascii="Ubuntu" w:hAnsi="Ubuntu"/>
+          <w:sz w:val="48"/>
+          <w:szCs w:val="48"/>
+          <w:lang w:val="pl-PL" w:eastAsia="zh-CN" w:bidi="hi-IN"/>
+        </w:rPr>
+        <w:t xml:space="preserve"> </w:t>
+      </w:r>
+      <w:r>
+        <w:rPr>
+          <w:rFonts w:ascii="Ubuntu" w:hAnsi="Ubuntu"/>
+          <w:b/>
+          <w:bCs/>
+          <w:sz w:val="48"/>
+          <w:szCs w:val="48"/>
+          <w:lang w:val="pl-PL" w:eastAsia="zh-CN" w:bidi="hi-IN"/>
+        </w:rPr>
+        <w:t>m</w:t>
+      </w:r>
+      <w:r>
+        <w:rPr>
+          <w:rFonts w:ascii="Ubuntu" w:hAnsi="Ubuntu"/>
+          <w:b/>
+          <w:bCs/>
+          <w:sz w:val="48"/>
+          <w:szCs w:val="48"/>
+          <w:lang w:val="pl-PL" w:eastAsia="zh-CN" w:bidi="hi-IN"/>
+        </w:rPr>
+        <w:t>o</w:t>
+      </w:r>
+      <w:r>
+        <w:rPr>
+          <w:rFonts w:ascii="Ubuntu" w:hAnsi="Ubuntu"/>
+          <w:b/>
+          <w:bCs/>
+          <w:sz w:val="48"/>
+          <w:szCs w:val="48"/>
+          <w:lang w:val="pl-PL" w:eastAsia="zh-CN" w:bidi="hi-IN"/>
+        </w:rPr>
+        <w:t>ralne</w:t>
+      </w:r>
       <w:r>
         <w:br w:type="page"/>
       </w:r>
@@ -414,7 +533,7 @@
           <w:rFonts w:ascii="Ubuntu" w:hAnsi="Ubuntu"/>
           <w:sz w:val="96"/>
           <w:szCs w:val="96"/>
-          <w:lang w:val="pl-PL"/>
+          <w:lang w:val="pl-PL" w:eastAsia="zh-CN" w:bidi="hi-IN"/>
         </w:rPr>
       </w:pPr>
       <w:r>
@@ -422,7 +541,7 @@
           <w:rFonts w:ascii="Ubuntu" w:hAnsi="Ubuntu"/>
           <w:sz w:val="96"/>
           <w:szCs w:val="96"/>
-          <w:lang w:val="pl-PL"/>
+          <w:lang w:val="pl-PL" w:eastAsia="zh-CN" w:bidi="hi-IN"/>
         </w:rPr>
         <w:drawing>
           <wp:anchor behindDoc="0" distT="0" distB="0" distL="0" distR="0" simplePos="0" locked="0" layoutInCell="0" allowOverlap="1" relativeHeight="7">
@@ -477,22 +596,17 @@
         <w:pStyle w:val="normal1"/>
         <w:jc w:val="center"/>
         <w:rPr>
+          <w:lang w:val="pl-PL" w:eastAsia="zh-CN" w:bidi="hi-IN"/>
+        </w:rPr>
+      </w:pPr>
+      <w:r>
+        <w:rPr>
           <w:rFonts w:ascii="Ubuntu" w:hAnsi="Ubuntu"/>
           <w:b/>
           <w:bCs/>
           <w:sz w:val="96"/>
           <w:szCs w:val="96"/>
-          <w:lang w:val="pl-PL"/>
-        </w:rPr>
-      </w:pPr>
-      <w:r>
-        <w:rPr>
-          <w:rFonts w:ascii="Ubuntu" w:hAnsi="Ubuntu"/>
-          <w:b/>
-          <w:bCs/>
-          <w:sz w:val="96"/>
-          <w:szCs w:val="96"/>
-          <w:lang w:val="pl-PL"/>
+          <w:lang w:val="pl-PL" w:eastAsia="zh-CN" w:bidi="hi-IN"/>
         </w:rPr>
         <w:t>Aksjomat</w:t>
       </w:r>
@@ -502,18 +616,15 @@
         <w:pStyle w:val="normal1"/>
         <w:jc w:val="center"/>
         <w:rPr>
-          <w:rFonts w:ascii="Ubuntu" w:hAnsi="Ubuntu"/>
-          <w:sz w:val="48"/>
-          <w:szCs w:val="48"/>
-          <w:lang w:val="pl-PL"/>
-        </w:rPr>
-      </w:pPr>
-      <w:r>
-        <w:rPr>
-          <w:rFonts w:ascii="Ubuntu" w:hAnsi="Ubuntu"/>
-          <w:sz w:val="48"/>
-          <w:szCs w:val="48"/>
-          <w:lang w:val="pl-PL"/>
+          <w:lang w:val="pl-PL" w:eastAsia="zh-CN" w:bidi="hi-IN"/>
+        </w:rPr>
+      </w:pPr>
+      <w:r>
+        <w:rPr>
+          <w:rFonts w:ascii="Ubuntu" w:hAnsi="Ubuntu"/>
+          <w:sz w:val="48"/>
+          <w:szCs w:val="48"/>
+          <w:lang w:val="pl-PL" w:eastAsia="zh-CN" w:bidi="hi-IN"/>
         </w:rPr>
         <w:t>Fundamentalna prawda o rzeczywistości</w:t>
       </w:r>
@@ -523,18 +634,15 @@
         <w:pStyle w:val="normal1"/>
         <w:jc w:val="center"/>
         <w:rPr>
-          <w:rFonts w:ascii="Ubuntu" w:hAnsi="Ubuntu"/>
-          <w:sz w:val="48"/>
-          <w:szCs w:val="48"/>
-          <w:lang w:val="pl-PL"/>
-        </w:rPr>
-      </w:pPr>
-      <w:r>
-        <w:rPr>
-          <w:rFonts w:ascii="Ubuntu" w:hAnsi="Ubuntu"/>
-          <w:sz w:val="48"/>
-          <w:szCs w:val="48"/>
-          <w:lang w:val="pl-PL"/>
+          <w:lang w:val="pl-PL" w:eastAsia="zh-CN" w:bidi="hi-IN"/>
+        </w:rPr>
+      </w:pPr>
+      <w:r>
+        <w:rPr>
+          <w:rFonts w:ascii="Ubuntu" w:hAnsi="Ubuntu"/>
+          <w:sz w:val="48"/>
+          <w:szCs w:val="48"/>
+          <w:lang w:val="pl-PL" w:eastAsia="zh-CN" w:bidi="hi-IN"/>
         </w:rPr>
         <w:t>Pierwotne źródło wartości</w:t>
       </w:r>
@@ -547,28 +655,30 @@
           <w:rFonts w:ascii="Ubuntu" w:hAnsi="Ubuntu"/>
           <w:sz w:val="48"/>
           <w:szCs w:val="48"/>
-          <w:lang w:val="pl-PL"/>
-        </w:rPr>
-      </w:pPr>
-      <w:r>
-        <w:rPr>
-          <w:rFonts w:ascii="Ubuntu" w:hAnsi="Ubuntu"/>
-          <w:sz w:val="48"/>
-          <w:szCs w:val="48"/>
-          <w:lang w:val="pl-PL"/>
-        </w:rPr>
-      </w:r>
-    </w:p>
-    <w:p>
-      <w:pPr>
-        <w:pStyle w:val="normal1"/>
-        <w:jc w:val="center"/>
-        <w:rPr>
-          <w:lang w:val="pl-PL"/>
-        </w:rPr>
-      </w:pPr>
-      <w:r>
-        <w:rPr/>
+          <w:lang w:val="pl-PL" w:eastAsia="zh-CN" w:bidi="hi-IN"/>
+        </w:rPr>
+      </w:pPr>
+      <w:r>
+        <w:rPr>
+          <w:rFonts w:ascii="Ubuntu" w:hAnsi="Ubuntu"/>
+          <w:sz w:val="48"/>
+          <w:szCs w:val="48"/>
+          <w:lang w:val="pl-PL" w:eastAsia="zh-CN" w:bidi="hi-IN"/>
+        </w:rPr>
+      </w:r>
+    </w:p>
+    <w:p>
+      <w:pPr>
+        <w:pStyle w:val="normal1"/>
+        <w:jc w:val="center"/>
+        <w:rPr>
+          <w:lang w:val="pl-PL" w:eastAsia="zh-CN" w:bidi="hi-IN"/>
+        </w:rPr>
+      </w:pPr>
+      <w:r>
+        <w:rPr>
+          <w:lang w:val="pl-PL" w:eastAsia="zh-CN" w:bidi="hi-IN"/>
+        </w:rPr>
         <w:drawing>
           <wp:inline distT="0" distB="0" distL="0" distR="0">
             <wp:extent cx="2438400" cy="2438400"/>
@@ -615,30 +725,30 @@
         <w:jc w:val="center"/>
         <w:rPr>
           <w:rFonts w:ascii="Ubuntu" w:hAnsi="Ubuntu"/>
-          <w:lang w:val="pl-PL"/>
-        </w:rPr>
-      </w:pPr>
-      <w:r>
-        <w:rPr>
-          <w:rFonts w:ascii="Ubuntu" w:hAnsi="Ubuntu"/>
-          <w:lang w:val="pl-PL"/>
-        </w:rPr>
-      </w:r>
-    </w:p>
-    <w:p>
-      <w:pPr>
-        <w:pStyle w:val="normal1"/>
-        <w:jc w:val="center"/>
-        <w:rPr>
-          <w:lang w:val="pl-PL"/>
-        </w:rPr>
-      </w:pPr>
-      <w:r>
-        <w:rPr>
-          <w:rFonts w:ascii="Ubuntu" w:hAnsi="Ubuntu"/>
-          <w:sz w:val="48"/>
-          <w:szCs w:val="48"/>
-          <w:lang w:val="pl-PL"/>
+          <w:lang w:val="pl-PL" w:eastAsia="zh-CN" w:bidi="hi-IN"/>
+        </w:rPr>
+      </w:pPr>
+      <w:r>
+        <w:rPr>
+          <w:rFonts w:ascii="Ubuntu" w:hAnsi="Ubuntu"/>
+          <w:lang w:val="pl-PL" w:eastAsia="zh-CN" w:bidi="hi-IN"/>
+        </w:rPr>
+      </w:r>
+    </w:p>
+    <w:p>
+      <w:pPr>
+        <w:pStyle w:val="normal1"/>
+        <w:jc w:val="center"/>
+        <w:rPr>
+          <w:lang w:val="pl-PL" w:eastAsia="zh-CN" w:bidi="hi-IN"/>
+        </w:rPr>
+      </w:pPr>
+      <w:r>
+        <w:rPr>
+          <w:rFonts w:ascii="Ubuntu" w:hAnsi="Ubuntu"/>
+          <w:sz w:val="48"/>
+          <w:szCs w:val="48"/>
+          <w:lang w:val="pl-PL" w:eastAsia="zh-CN" w:bidi="hi-IN"/>
         </w:rPr>
         <w:t xml:space="preserve">Aksjomaty </w:t>
       </w:r>
@@ -649,7 +759,7 @@
           <w:bCs/>
           <w:sz w:val="48"/>
           <w:szCs w:val="48"/>
-          <w:lang w:val="pl-PL"/>
+          <w:lang w:val="pl-PL" w:eastAsia="zh-CN" w:bidi="hi-IN"/>
         </w:rPr>
         <w:t>opisu</w:t>
       </w:r>
@@ -658,7 +768,7 @@
           <w:rFonts w:ascii="Ubuntu" w:hAnsi="Ubuntu"/>
           <w:sz w:val="48"/>
           <w:szCs w:val="48"/>
-          <w:lang w:val="pl-PL"/>
+          <w:lang w:val="pl-PL" w:eastAsia="zh-CN" w:bidi="hi-IN"/>
         </w:rPr>
         <w:t xml:space="preserve">                   |                   Aksjomaty </w:t>
       </w:r>
@@ -669,7 +779,7 @@
           <w:bCs/>
           <w:sz w:val="48"/>
           <w:szCs w:val="48"/>
-          <w:lang w:val="pl-PL"/>
+          <w:lang w:val="pl-PL" w:eastAsia="zh-CN" w:bidi="hi-IN"/>
         </w:rPr>
         <w:t>sensu</w:t>
       </w:r>
@@ -710,7 +820,7 @@
     <w:pPr>
       <w:widowControl/>
       <w:suppressAutoHyphens w:val="true"/>
-      <w:overflowPunct w:val="true"/>
+      <w:overflowPunct w:val="false"/>
       <w:bidi w:val="0"/>
       <w:spacing w:lineRule="auto" w:line="276" w:before="0" w:after="0"/>
       <w:jc w:val="left"/>
@@ -891,7 +1001,7 @@
     <w:pPr>
       <w:widowControl/>
       <w:suppressAutoHyphens w:val="true"/>
-      <w:overflowPunct w:val="true"/>
+      <w:overflowPunct w:val="false"/>
       <w:bidi w:val="0"/>
       <w:spacing w:lineRule="auto" w:line="276" w:before="0" w:after="0"/>
       <w:jc w:val="left"/>
